--- a/tests/org.obeonetwork.m2doc.tests/resources/template/callInTemplate/callInTemplate-expected-generation.docx
+++ b/tests/org.obeonetwork.m2doc.tests/resources/template/callInTemplate/callInTemplate-expected-generation.docx
@@ -45,12 +45,6 @@
         <w:rPr>
           <w:lang w:val="en-US"/>
         </w:rPr>
-        <w:t/>
-      </w:r>
-      <w:r>
-        <w:rPr>
-          <w:lang w:val="en-US"/>
-        </w:rPr>
         <w:t>4</w:t>
       </w:r>
     </w:p>
@@ -60,12 +54,6 @@
           <w:lang w:val="en-US"/>
         </w:rPr>
       </w:pPr>
-      <w:r>
-        <w:rPr>
-          <w:lang w:val="en-US"/>
-        </w:rPr>
-        <w:t/>
-      </w:r>
       <w:r>
         <w:rPr>
           <w:lang w:val="en-US"/>
